--- a/MIS 581 Mod7 Portfolio Milestone_Final.docx
+++ b/MIS 581 Mod7 Portfolio Milestone_Final.docx
@@ -488,10 +488,24 @@
           <w:sz w:val="24"/>
           <w:szCs w:val="24"/>
         </w:rPr>
-        <w:t xml:space="preserve"> and what that could mean in terms of reduced funding for local schools.  We hope that this method would bring a new tool that can be used to help local decision makers make more informed decisions about when Oil and Gas wells should be considered for remediation.  </w:t>
-      </w:r>
-      <w:bookmarkStart w:id="0" w:name="_GoBack"/>
-      <w:bookmarkEnd w:id="0"/>
+        <w:t xml:space="preserve"> and what that could mean in terms of reduced funding for local schools.  We hope that this method would bring a new tool that can be used to help local</w:t>
+      </w:r>
+      <w:r>
+        <w:rPr>
+          <w:rFonts w:ascii="Times New Roman" w:eastAsiaTheme="minorHAnsi" w:hAnsi="Times New Roman"/>
+          <w:sz w:val="24"/>
+          <w:szCs w:val="24"/>
+        </w:rPr>
+        <w:t xml:space="preserve"> government</w:t>
+      </w:r>
+      <w:r>
+        <w:rPr>
+          <w:rFonts w:ascii="Times New Roman" w:eastAsiaTheme="minorHAnsi" w:hAnsi="Times New Roman"/>
+          <w:sz w:val="24"/>
+          <w:szCs w:val="24"/>
+        </w:rPr>
+        <w:t xml:space="preserve"> decision makers make more informed decisions about when Oil and Gas wells should be considered for remediation.  </w:t>
+      </w:r>
     </w:p>
     <w:p>
       <w:pPr>
@@ -2835,7 +2849,23 @@
           <w:sz w:val="24"/>
           <w:szCs w:val="24"/>
         </w:rPr>
-        <w:t>As we can see from the Fit Diagnostics, our data still suffers from non-normal distribution.  This is baked up in Figure 6 where we look at the Residuals.</w:t>
+        <w:t>As we can see from the Fit Diagnostics, our data still suffers from non-nor</w:t>
+      </w:r>
+      <w:r>
+        <w:rPr>
+          <w:rFonts w:ascii="Times New Roman" w:eastAsiaTheme="minorHAnsi" w:hAnsi="Times New Roman"/>
+          <w:sz w:val="24"/>
+          <w:szCs w:val="24"/>
+        </w:rPr>
+        <w:t>mal distribution.  This is backed</w:t>
+      </w:r>
+      <w:r>
+        <w:rPr>
+          <w:rFonts w:ascii="Times New Roman" w:eastAsiaTheme="minorHAnsi" w:hAnsi="Times New Roman"/>
+          <w:sz w:val="24"/>
+          <w:szCs w:val="24"/>
+        </w:rPr>
+        <w:t xml:space="preserve"> up in Figure 6 where we look at the Residuals.</w:t>
       </w:r>
     </w:p>
     <w:p>
@@ -2863,6 +2893,7 @@
         <w:spacing w:after="0" w:line="240" w:lineRule="auto"/>
         <w:rPr>
           <w:rFonts w:ascii="Times New Roman" w:eastAsiaTheme="minorHAnsi" w:hAnsi="Times New Roman"/>
+          <w:i/>
           <w:sz w:val="24"/>
           <w:szCs w:val="24"/>
         </w:rPr>
@@ -2925,6 +2956,43 @@
         <w:spacing w:before="120" w:after="120" w:line="480" w:lineRule="auto"/>
         <w:rPr>
           <w:rFonts w:ascii="Times New Roman" w:eastAsiaTheme="minorHAnsi" w:hAnsi="Times New Roman"/>
+          <w:sz w:val="24"/>
+          <w:szCs w:val="24"/>
+        </w:rPr>
+      </w:pPr>
+      <w:r>
+        <w:rPr>
+          <w:rFonts w:ascii="Times New Roman" w:eastAsiaTheme="minorHAnsi" w:hAnsi="Times New Roman"/>
+          <w:sz w:val="24"/>
+          <w:szCs w:val="24"/>
+        </w:rPr>
+        <w:lastRenderedPageBreak/>
+        <w:t xml:space="preserve">We can see from the Residuals the non-normal distribution of the </w:t>
+      </w:r>
+      <w:proofErr w:type="spellStart"/>
+      <w:r>
+        <w:rPr>
+          <w:rFonts w:ascii="Times New Roman" w:eastAsiaTheme="minorHAnsi" w:hAnsi="Times New Roman"/>
+          <w:sz w:val="24"/>
+          <w:szCs w:val="24"/>
+        </w:rPr>
+        <w:t>log_Well_PTax</w:t>
+      </w:r>
+      <w:proofErr w:type="spellEnd"/>
+      <w:r>
+        <w:rPr>
+          <w:rFonts w:ascii="Times New Roman" w:eastAsiaTheme="minorHAnsi" w:hAnsi="Times New Roman"/>
+          <w:sz w:val="24"/>
+          <w:szCs w:val="24"/>
+        </w:rPr>
+        <w:t xml:space="preserve"> variable and that the other variables show signs of potential outliers that will need further scrutiny to see if they can be removed from the analysis.</w:t>
+      </w:r>
+    </w:p>
+    <w:p>
+      <w:pPr>
+        <w:spacing w:before="120" w:after="120" w:line="480" w:lineRule="auto"/>
+        <w:rPr>
+          <w:rFonts w:ascii="Times New Roman" w:eastAsiaTheme="minorHAnsi" w:hAnsi="Times New Roman"/>
           <w:b/>
           <w:sz w:val="24"/>
           <w:szCs w:val="24"/>
@@ -2955,7 +3023,6 @@
           <w:sz w:val="24"/>
           <w:szCs w:val="24"/>
         </w:rPr>
-        <w:lastRenderedPageBreak/>
         <w:tab/>
         <w:t xml:space="preserve">This study explored the effects of Oil &amp; Gas operations occurring near residential urban development and its implications on property tax revenue.  From our literature review we found many works on the effects of Oil &amp; Gas development on residential home prices and we have found works on the effects of Oil &amp; Gas tax revenue on local government funding.  This study attempted to bridge the gap between these two, sometimes adversarial activities, by looking at how they affect the local funding that helps municipalities build better communities.  </w:t>
       </w:r>
@@ -2984,7 +3051,39 @@
           <w:sz w:val="24"/>
           <w:szCs w:val="24"/>
         </w:rPr>
-        <w:t xml:space="preserve">This analysis combined data from the Boulder County Assessor’s database and the State agency that oversees Oil &amp; Gas development for the State of Colorado in an attempt to help determine when an Oil &amp; Gas well or wells no longer produce enough minerals to offset the loss in property tax revenue from the homes that are affected by their proximity.  While the MLR model did not produce the results that we had hoped, we were able to develop the beginning of a method that could be used to calculate when an Oil &amp; Gas Well may need to be considered for remediation.  </w:t>
+        <w:t>This analysis combined data from the Boulder County Assessor’s database and the State agency that oversees Oil &amp; Gas development for the State of Colorado in an attempt to help determine when an Oil &amp; Gas well or wells no longer produce enough minerals to offset the loss in property tax revenue from the homes that are affected by their proximity.  While the MLR model did not produce the results that we had hoped</w:t>
+      </w:r>
+      <w:r>
+        <w:rPr>
+          <w:rFonts w:ascii="Times New Roman" w:eastAsiaTheme="minorHAnsi" w:hAnsi="Times New Roman"/>
+          <w:sz w:val="24"/>
+          <w:szCs w:val="24"/>
+        </w:rPr>
+        <w:t>, due to the large standard error</w:t>
+      </w:r>
+      <w:r>
+        <w:rPr>
+          <w:rFonts w:ascii="Times New Roman" w:eastAsiaTheme="minorHAnsi" w:hAnsi="Times New Roman"/>
+          <w:sz w:val="24"/>
+          <w:szCs w:val="24"/>
+        </w:rPr>
+        <w:t>, we were able to develop the beginning</w:t>
+      </w:r>
+      <w:r>
+        <w:rPr>
+          <w:rFonts w:ascii="Times New Roman" w:eastAsiaTheme="minorHAnsi" w:hAnsi="Times New Roman"/>
+          <w:sz w:val="24"/>
+          <w:szCs w:val="24"/>
+        </w:rPr>
+        <w:t>s</w:t>
+      </w:r>
+      <w:r>
+        <w:rPr>
+          <w:rFonts w:ascii="Times New Roman" w:eastAsiaTheme="minorHAnsi" w:hAnsi="Times New Roman"/>
+          <w:sz w:val="24"/>
+          <w:szCs w:val="24"/>
+        </w:rPr>
+        <w:t xml:space="preserve"> of a method that could be used to calculate when an Oil &amp; Gas Well may need to be considered for remediation.  </w:t>
       </w:r>
     </w:p>
     <w:p>
@@ -3003,7 +3102,23 @@
           <w:sz w:val="24"/>
           <w:szCs w:val="24"/>
         </w:rPr>
-        <w:t xml:space="preserve">The results from the R output showed that our analysis was able to identify that out of the 285 wells in our study 123 of them were generating insufficient property tax revenue to offset their effect on local residential property taxes, using the criteria from Stephens &amp; Weinstein (2019). It also showed that, overall, the total effect on property taxes, for Boulder County, was negative.  This meant that the wells, in total, did not produce enough property tax revenue to offset their effect on the residential properties that lay within one mile of a well location.  While there were 162 wells that were generating more tax revenue than they affected, the ones that were not have a much greater effect.  Our analysis calculated a property tax revenue loss, from wells that did not generate enough property taxes to offset their effect, of $535,784.  Given that </w:t>
+        <w:t>The results from the R output showed that our an</w:t>
+      </w:r>
+      <w:r>
+        <w:rPr>
+          <w:rFonts w:ascii="Times New Roman" w:eastAsiaTheme="minorHAnsi" w:hAnsi="Times New Roman"/>
+          <w:sz w:val="24"/>
+          <w:szCs w:val="24"/>
+        </w:rPr>
+        <w:t>alysis was able to identify that</w:t>
+      </w:r>
+      <w:r>
+        <w:rPr>
+          <w:rFonts w:ascii="Times New Roman" w:eastAsiaTheme="minorHAnsi" w:hAnsi="Times New Roman"/>
+          <w:sz w:val="24"/>
+          <w:szCs w:val="24"/>
+        </w:rPr>
+        <w:t xml:space="preserve"> out of the 285 wells in our study 123 of them were generating insufficient property tax revenue to offset their effect on local residential property taxes, using the criteria from Stephens &amp; Weinstein (2019). It also showed that, overall, the total effect on property taxes, for Boulder County, was negative.  This meant that the wells, in total, did not produce enough property tax revenue to offset their effect on the residential properties that lay within one mile of a well location.  While </w:t>
       </w:r>
       <w:r>
         <w:rPr>
@@ -3012,7 +3127,39 @@
           <w:szCs w:val="24"/>
         </w:rPr>
         <w:lastRenderedPageBreak/>
-        <w:t>slightly over 50% of all property taxes go to fun public education, this would equate to a loss of around $267,892 from public schools in the Boulder County school districts.</w:t>
+        <w:t>there were 162 wells that were generating more tax revenue than they affected, the ones that were not have a much greater</w:t>
+      </w:r>
+      <w:r>
+        <w:rPr>
+          <w:rFonts w:ascii="Times New Roman" w:eastAsiaTheme="minorHAnsi" w:hAnsi="Times New Roman"/>
+          <w:sz w:val="24"/>
+          <w:szCs w:val="24"/>
+        </w:rPr>
+        <w:t xml:space="preserve"> negative</w:t>
+      </w:r>
+      <w:r>
+        <w:rPr>
+          <w:rFonts w:ascii="Times New Roman" w:eastAsiaTheme="minorHAnsi" w:hAnsi="Times New Roman"/>
+          <w:sz w:val="24"/>
+          <w:szCs w:val="24"/>
+        </w:rPr>
+        <w:t xml:space="preserve"> effect.  Our analysis calculated a property tax revenue loss, from wells that did not generate enough property taxes to offset their effect, of $535,784.  Given that slightly over 50% of all property taxes go to fun public education, this would equate to a loss</w:t>
+      </w:r>
+      <w:r>
+        <w:rPr>
+          <w:rFonts w:ascii="Times New Roman" w:eastAsiaTheme="minorHAnsi" w:hAnsi="Times New Roman"/>
+          <w:sz w:val="24"/>
+          <w:szCs w:val="24"/>
+        </w:rPr>
+        <w:t xml:space="preserve"> in revenue of around $267,892 for</w:t>
+      </w:r>
+      <w:r>
+        <w:rPr>
+          <w:rFonts w:ascii="Times New Roman" w:eastAsiaTheme="minorHAnsi" w:hAnsi="Times New Roman"/>
+          <w:sz w:val="24"/>
+          <w:szCs w:val="24"/>
+        </w:rPr>
+        <w:t xml:space="preserve"> public schools in the Boulder County school districts.</w:t>
       </w:r>
     </w:p>
     <w:p>
@@ -3051,118 +3198,164 @@
           <w:szCs w:val="24"/>
         </w:rPr>
         <w:tab/>
-        <w:t>Our study indicates that there may be a need to include multiple year analysis together to be able to better develop trends and be able to more effectively predict when Oil &amp; Gas wells may be nearing the end of their productive lifespan based on property tax revenue generation.  The analysis would also benefit from further exploration of ways to normalize the data collected and generated for this study, or the use of a different method of analysis that does not require that the data distribution be normalized.</w:t>
-      </w:r>
-    </w:p>
-    <w:p>
-      <w:pPr>
-        <w:spacing w:before="120" w:after="120" w:line="480" w:lineRule="auto"/>
-        <w:rPr>
-          <w:rFonts w:ascii="Times New Roman" w:eastAsiaTheme="minorHAnsi" w:hAnsi="Times New Roman"/>
-          <w:sz w:val="24"/>
-          <w:szCs w:val="24"/>
-        </w:rPr>
-      </w:pPr>
-    </w:p>
-    <w:p>
-      <w:pPr>
-        <w:spacing w:before="120" w:after="120" w:line="480" w:lineRule="auto"/>
-        <w:rPr>
-          <w:rFonts w:ascii="Times New Roman" w:eastAsiaTheme="minorHAnsi" w:hAnsi="Times New Roman"/>
-          <w:sz w:val="24"/>
-          <w:szCs w:val="24"/>
-        </w:rPr>
-      </w:pPr>
-    </w:p>
-    <w:p>
-      <w:pPr>
-        <w:spacing w:before="120" w:after="120" w:line="480" w:lineRule="auto"/>
-        <w:rPr>
-          <w:rFonts w:ascii="Times New Roman" w:eastAsiaTheme="minorHAnsi" w:hAnsi="Times New Roman"/>
-          <w:sz w:val="24"/>
-          <w:szCs w:val="24"/>
-        </w:rPr>
-      </w:pPr>
-    </w:p>
-    <w:p>
-      <w:pPr>
-        <w:spacing w:before="120" w:after="120" w:line="480" w:lineRule="auto"/>
-        <w:rPr>
-          <w:rFonts w:ascii="Times New Roman" w:eastAsiaTheme="minorHAnsi" w:hAnsi="Times New Roman"/>
-          <w:sz w:val="24"/>
-          <w:szCs w:val="24"/>
-        </w:rPr>
-      </w:pPr>
-    </w:p>
-    <w:p>
-      <w:pPr>
-        <w:spacing w:before="120" w:after="120" w:line="480" w:lineRule="auto"/>
-        <w:rPr>
-          <w:rFonts w:ascii="Times New Roman" w:eastAsiaTheme="minorHAnsi" w:hAnsi="Times New Roman"/>
-          <w:sz w:val="24"/>
-          <w:szCs w:val="24"/>
-        </w:rPr>
-      </w:pPr>
-    </w:p>
-    <w:p>
-      <w:pPr>
-        <w:spacing w:before="120" w:after="120" w:line="480" w:lineRule="auto"/>
-        <w:rPr>
-          <w:rFonts w:ascii="Times New Roman" w:eastAsiaTheme="minorHAnsi" w:hAnsi="Times New Roman"/>
-          <w:sz w:val="24"/>
-          <w:szCs w:val="24"/>
-        </w:rPr>
-      </w:pPr>
-    </w:p>
-    <w:p>
-      <w:pPr>
-        <w:spacing w:before="120" w:after="120" w:line="480" w:lineRule="auto"/>
-        <w:rPr>
-          <w:rFonts w:ascii="Times New Roman" w:eastAsiaTheme="minorHAnsi" w:hAnsi="Times New Roman"/>
-          <w:sz w:val="24"/>
-          <w:szCs w:val="24"/>
-        </w:rPr>
-      </w:pPr>
-    </w:p>
-    <w:p>
-      <w:pPr>
-        <w:spacing w:before="120" w:after="120" w:line="480" w:lineRule="auto"/>
-        <w:rPr>
-          <w:rFonts w:ascii="Times New Roman" w:eastAsiaTheme="minorHAnsi" w:hAnsi="Times New Roman"/>
-          <w:sz w:val="24"/>
-          <w:szCs w:val="24"/>
-        </w:rPr>
-      </w:pPr>
-    </w:p>
-    <w:p>
-      <w:pPr>
-        <w:spacing w:before="120" w:after="120" w:line="480" w:lineRule="auto"/>
-        <w:rPr>
-          <w:rFonts w:ascii="Times New Roman" w:eastAsiaTheme="minorHAnsi" w:hAnsi="Times New Roman"/>
-          <w:sz w:val="24"/>
-          <w:szCs w:val="24"/>
-        </w:rPr>
-      </w:pPr>
-    </w:p>
-    <w:p>
-      <w:pPr>
-        <w:spacing w:before="120" w:after="120" w:line="480" w:lineRule="auto"/>
-        <w:rPr>
-          <w:rFonts w:ascii="Times New Roman" w:eastAsiaTheme="minorHAnsi" w:hAnsi="Times New Roman"/>
-          <w:sz w:val="24"/>
-          <w:szCs w:val="24"/>
-        </w:rPr>
-      </w:pPr>
-    </w:p>
-    <w:p>
-      <w:pPr>
-        <w:spacing w:before="120" w:after="120" w:line="480" w:lineRule="auto"/>
-        <w:rPr>
-          <w:rFonts w:ascii="Times New Roman" w:eastAsiaTheme="minorHAnsi" w:hAnsi="Times New Roman"/>
-          <w:sz w:val="24"/>
-          <w:szCs w:val="24"/>
-        </w:rPr>
-      </w:pPr>
+        <w:t>Our study indicates that there may be a need to include multiple year a</w:t>
+      </w:r>
+      <w:r>
+        <w:rPr>
+          <w:rFonts w:ascii="Times New Roman" w:eastAsiaTheme="minorHAnsi" w:hAnsi="Times New Roman"/>
+          <w:sz w:val="24"/>
+          <w:szCs w:val="24"/>
+        </w:rPr>
+        <w:t>nalysis</w:t>
+      </w:r>
+      <w:r>
+        <w:rPr>
+          <w:rFonts w:ascii="Times New Roman" w:eastAsiaTheme="minorHAnsi" w:hAnsi="Times New Roman"/>
+          <w:sz w:val="24"/>
+          <w:szCs w:val="24"/>
+        </w:rPr>
+        <w:t xml:space="preserve"> to be able to better develop trends and be able to more effectively predict when Oil &amp; Gas wells may be nearing the end of their productive lifespan based on property tax revenue generation.  The analysis would also benefit from further exploration of ways to normalize the data collected and generated for this study, </w:t>
+      </w:r>
+      <w:r>
+        <w:rPr>
+          <w:rFonts w:ascii="Times New Roman" w:eastAsiaTheme="minorHAnsi" w:hAnsi="Times New Roman"/>
+          <w:sz w:val="24"/>
+          <w:szCs w:val="24"/>
+        </w:rPr>
+        <w:t xml:space="preserve">or the use of a different model for the </w:t>
+      </w:r>
+      <w:r>
+        <w:rPr>
+          <w:rFonts w:ascii="Times New Roman" w:eastAsiaTheme="minorHAnsi" w:hAnsi="Times New Roman"/>
+          <w:sz w:val="24"/>
+          <w:szCs w:val="24"/>
+        </w:rPr>
+        <w:t>analysis that does not requi</w:t>
+      </w:r>
+      <w:r>
+        <w:rPr>
+          <w:rFonts w:ascii="Times New Roman" w:eastAsiaTheme="minorHAnsi" w:hAnsi="Times New Roman"/>
+          <w:sz w:val="24"/>
+          <w:szCs w:val="24"/>
+        </w:rPr>
+        <w:t>re</w:t>
+      </w:r>
+      <w:r>
+        <w:rPr>
+          <w:rFonts w:ascii="Times New Roman" w:eastAsiaTheme="minorHAnsi" w:hAnsi="Times New Roman"/>
+          <w:sz w:val="24"/>
+          <w:szCs w:val="24"/>
+        </w:rPr>
+        <w:t xml:space="preserve"> normalized</w:t>
+      </w:r>
+      <w:r>
+        <w:rPr>
+          <w:rFonts w:ascii="Times New Roman" w:eastAsiaTheme="minorHAnsi" w:hAnsi="Times New Roman"/>
+          <w:sz w:val="24"/>
+          <w:szCs w:val="24"/>
+        </w:rPr>
+        <w:t xml:space="preserve"> data</w:t>
+      </w:r>
+      <w:r>
+        <w:rPr>
+          <w:rFonts w:ascii="Times New Roman" w:eastAsiaTheme="minorHAnsi" w:hAnsi="Times New Roman"/>
+          <w:sz w:val="24"/>
+          <w:szCs w:val="24"/>
+        </w:rPr>
+        <w:t>.</w:t>
+      </w:r>
+    </w:p>
+    <w:p>
+      <w:pPr>
+        <w:spacing w:before="120" w:after="120" w:line="480" w:lineRule="auto"/>
+        <w:rPr>
+          <w:rFonts w:ascii="Times New Roman" w:eastAsiaTheme="minorHAnsi" w:hAnsi="Times New Roman"/>
+          <w:sz w:val="24"/>
+          <w:szCs w:val="24"/>
+        </w:rPr>
+      </w:pPr>
+    </w:p>
+    <w:p>
+      <w:pPr>
+        <w:spacing w:before="120" w:after="120" w:line="480" w:lineRule="auto"/>
+        <w:rPr>
+          <w:rFonts w:ascii="Times New Roman" w:eastAsiaTheme="minorHAnsi" w:hAnsi="Times New Roman"/>
+          <w:sz w:val="24"/>
+          <w:szCs w:val="24"/>
+        </w:rPr>
+      </w:pPr>
+    </w:p>
+    <w:p>
+      <w:pPr>
+        <w:spacing w:before="120" w:after="120" w:line="480" w:lineRule="auto"/>
+        <w:rPr>
+          <w:rFonts w:ascii="Times New Roman" w:eastAsiaTheme="minorHAnsi" w:hAnsi="Times New Roman"/>
+          <w:sz w:val="24"/>
+          <w:szCs w:val="24"/>
+        </w:rPr>
+      </w:pPr>
+    </w:p>
+    <w:p>
+      <w:pPr>
+        <w:spacing w:before="120" w:after="120" w:line="480" w:lineRule="auto"/>
+        <w:rPr>
+          <w:rFonts w:ascii="Times New Roman" w:eastAsiaTheme="minorHAnsi" w:hAnsi="Times New Roman"/>
+          <w:sz w:val="24"/>
+          <w:szCs w:val="24"/>
+        </w:rPr>
+      </w:pPr>
+    </w:p>
+    <w:p>
+      <w:pPr>
+        <w:spacing w:before="120" w:after="120" w:line="480" w:lineRule="auto"/>
+        <w:rPr>
+          <w:rFonts w:ascii="Times New Roman" w:eastAsiaTheme="minorHAnsi" w:hAnsi="Times New Roman"/>
+          <w:sz w:val="24"/>
+          <w:szCs w:val="24"/>
+        </w:rPr>
+      </w:pPr>
+    </w:p>
+    <w:p>
+      <w:pPr>
+        <w:spacing w:before="120" w:after="120" w:line="480" w:lineRule="auto"/>
+        <w:rPr>
+          <w:rFonts w:ascii="Times New Roman" w:eastAsiaTheme="minorHAnsi" w:hAnsi="Times New Roman"/>
+          <w:sz w:val="24"/>
+          <w:szCs w:val="24"/>
+        </w:rPr>
+      </w:pPr>
+    </w:p>
+    <w:p>
+      <w:pPr>
+        <w:spacing w:before="120" w:after="120" w:line="480" w:lineRule="auto"/>
+        <w:rPr>
+          <w:rFonts w:ascii="Times New Roman" w:eastAsiaTheme="minorHAnsi" w:hAnsi="Times New Roman"/>
+          <w:sz w:val="24"/>
+          <w:szCs w:val="24"/>
+        </w:rPr>
+      </w:pPr>
+    </w:p>
+    <w:p>
+      <w:pPr>
+        <w:spacing w:before="120" w:after="120" w:line="480" w:lineRule="auto"/>
+        <w:rPr>
+          <w:rFonts w:ascii="Times New Roman" w:eastAsiaTheme="minorHAnsi" w:hAnsi="Times New Roman"/>
+          <w:sz w:val="24"/>
+          <w:szCs w:val="24"/>
+        </w:rPr>
+      </w:pPr>
+    </w:p>
+    <w:p>
+      <w:pPr>
+        <w:spacing w:before="120" w:after="120" w:line="480" w:lineRule="auto"/>
+        <w:rPr>
+          <w:rFonts w:ascii="Times New Roman" w:eastAsiaTheme="minorHAnsi" w:hAnsi="Times New Roman"/>
+          <w:sz w:val="24"/>
+          <w:szCs w:val="24"/>
+        </w:rPr>
+      </w:pPr>
+      <w:bookmarkStart w:id="0" w:name="_GoBack"/>
+      <w:bookmarkEnd w:id="0"/>
     </w:p>
     <w:p>
       <w:pPr>
@@ -8790,7 +8983,7 @@
 </file>
 
 <file path=customXml/itemProps2.xml><?xml version="1.0" encoding="utf-8"?>
-<ds:datastoreItem xmlns:ds="http://schemas.openxmlformats.org/officeDocument/2006/customXml" ds:itemID="{602150F1-4830-439C-8E80-D44D0557A78B}">
+<ds:datastoreItem xmlns:ds="http://schemas.openxmlformats.org/officeDocument/2006/customXml" ds:itemID="{3FA3CF70-5550-437D-9FD3-F67CDE35B68F}">
   <ds:schemaRefs>
     <ds:schemaRef ds:uri="http://schemas.openxmlformats.org/officeDocument/2006/bibliography"/>
   </ds:schemaRefs>
